--- a/Publication/VacationVision.docx
+++ b/Publication/VacationVision.docx
@@ -602,105 +602,10 @@
       <w:pPr>
         <w:pStyle w:val="Heading3"/>
       </w:pPr>
-      <w:bookmarkStart w:id="39" w:name="appendix-3-twitter-pseudonimisation-algorithm"/>
+      <w:bookmarkStart w:id="39" w:name="appendix-2-travel-agency-twitter-feeds"/>
       <w:bookmarkEnd w:id="39"/>
       <w:r>
-        <w:t xml:space="preserve">Appendix 3: Twitter Pseudonimisation Algorithm</w:t>
-      </w:r>
-    </w:p>
-    <w:p>
-      <w:pPr>
-        <w:pStyle w:val="SourceCode"/>
-      </w:pPr>
-      <w:r>
-        <w:rPr>
-          <w:rStyle w:val="VerbatimChar"/>
-        </w:rPr>
-        <w:t xml:space="preserve">def fromtextExtractNameObjects(text):</w:t>
-      </w:r>
-      <w:r>
-        <w:br w:type="textWrapping"/>
-      </w:r>
-      <w:r>
-        <w:rPr>
-          <w:rStyle w:val="VerbatimChar"/>
-        </w:rPr>
-        <w:t xml:space="preserve">    import nltk</w:t>
-      </w:r>
-      <w:r>
-        <w:br w:type="textWrapping"/>
-      </w:r>
-      <w:r>
-        <w:rPr>
-          <w:rStyle w:val="VerbatimChar"/>
-        </w:rPr>
-        <w:t xml:space="preserve">    # adapted from https://tim.mcnamara.nz/post/2650550090/extracting-names-with-6-lines-of-python-code</w:t>
-      </w:r>
-      <w:r>
-        <w:br w:type="textWrapping"/>
-      </w:r>
-      <w:r>
-        <w:rPr>
-          <w:rStyle w:val="VerbatimChar"/>
-        </w:rPr>
-        <w:t xml:space="preserve">    for sent in nltk.sent_tokenize(text):</w:t>
-      </w:r>
-      <w:r>
-        <w:br w:type="textWrapping"/>
-      </w:r>
-      <w:r>
-        <w:rPr>
-          <w:rStyle w:val="VerbatimChar"/>
-        </w:rPr>
-        <w:t xml:space="preserve">        for chunk in nltk.ne_chunk(nltk.pos_tag(nltk.word_tokenize(sent))):</w:t>
-      </w:r>
-      <w:r>
-        <w:br w:type="textWrapping"/>
-      </w:r>
-      <w:r>
-        <w:rPr>
-          <w:rStyle w:val="VerbatimChar"/>
-        </w:rPr>
-        <w:t xml:space="preserve">            if hasattr(chunk, 'label'):</w:t>
-      </w:r>
-      <w:r>
-        <w:br w:type="textWrapping"/>
-      </w:r>
-      <w:r>
-        <w:rPr>
-          <w:rStyle w:val="VerbatimChar"/>
-        </w:rPr>
-        <w:t xml:space="preserve">                print(chunk.label(), ' '.join(c[0] for c in chunk.leaves()))</w:t>
-      </w:r>
-    </w:p>
-    <w:p>
-      <w:pPr>
-        <w:pStyle w:val="Heading3"/>
-      </w:pPr>
-      <w:bookmarkStart w:id="40" w:name="appendix-x"/>
-      <w:bookmarkEnd w:id="40"/>
-      <w:r>
-        <w:t xml:space="preserve">Appendix X</w:t>
-      </w:r>
-    </w:p>
-    <w:p>
-      <w:pPr>
-        <w:pStyle w:val="FirstParagraph"/>
-      </w:pPr>
-      <w:r>
-        <w:t xml:space="preserve">Matrix of skills used and whether or not I had prior</w:t>
-      </w:r>
-      <w:r>
-        <w:rPr>
-          <w:rStyle w:val="FootnoteReference"/>
-        </w:rPr>
-        <w:footnoteReference w:id="41"/>
-      </w:r>
-      <w:r>
-        <w:t xml:space="preserve"> </w:t>
-      </w:r>
-      <w:r>
-        <w:t xml:space="preserve">experience.</w:t>
+        <w:t xml:space="preserve">Appendix 2: Travel Agency Twitter Feeds</w:t>
       </w:r>
     </w:p>
     <w:p>
@@ -736,7 +641,7 @@
               <w:jc w:val="left"/>
             </w:pPr>
             <w:r>
-              <w:t xml:space="preserve">Skill</w:t>
+              <w:t xml:space="preserve">Agency</w:t>
             </w:r>
           </w:p>
         </w:tc>
@@ -753,7 +658,7 @@
               <w:jc w:val="left"/>
             </w:pPr>
             <w:r>
-              <w:t xml:space="preserve">No prior experience</w:t>
+              <w:t xml:space="preserve">TwitterFullURL</w:t>
             </w:r>
           </w:p>
         </w:tc>
@@ -770,7 +675,7 @@
               <w:jc w:val="left"/>
             </w:pPr>
             <w:r>
-              <w:t xml:space="preserve">Prior exerience</w:t>
+              <w:t xml:space="preserve">TwitterUsername</w:t>
             </w:r>
           </w:p>
         </w:tc>
@@ -783,29 +688,34 @@
               <w:jc w:val="left"/>
             </w:pPr>
             <w:r>
-              <w:t xml:space="preserve">SQL</w:t>
-            </w:r>
-          </w:p>
-        </w:tc>
-        <w:tc>
-          <w:p>
-            <w:pPr>
-              <w:pStyle w:val="Compact"/>
-              <w:jc w:val="left"/>
-            </w:pPr>
-            <w:r>
-              <w:t xml:space="preserve">NA</w:t>
-            </w:r>
-          </w:p>
-        </w:tc>
-        <w:tc>
-          <w:p>
-            <w:pPr>
-              <w:pStyle w:val="Compact"/>
-              <w:jc w:val="left"/>
-            </w:pPr>
-            <w:r>
-              <w:t xml:space="preserve">Y</w:t>
+              <w:t xml:space="preserve">Audley Travel</w:t>
+            </w:r>
+          </w:p>
+        </w:tc>
+        <w:tc>
+          <w:p>
+            <w:pPr>
+              <w:pStyle w:val="Compact"/>
+              <w:jc w:val="left"/>
+            </w:pPr>
+            <w:hyperlink r:id="rId40">
+              <w:r>
+                <w:rPr>
+                  <w:rStyle w:val="Hyperlink"/>
+                </w:rPr>
+                <w:t xml:space="preserve">https://twitter.com/audleytravel</w:t>
+              </w:r>
+            </w:hyperlink>
+          </w:p>
+        </w:tc>
+        <w:tc>
+          <w:p>
+            <w:pPr>
+              <w:pStyle w:val="Compact"/>
+              <w:jc w:val="left"/>
+            </w:pPr>
+            <w:r>
+              <w:t xml:space="preserve">audleytravel</w:t>
             </w:r>
           </w:p>
         </w:tc>
@@ -818,29 +728,34 @@
               <w:jc w:val="left"/>
             </w:pPr>
             <w:r>
-              <w:t xml:space="preserve">SQL on Linux</w:t>
-            </w:r>
-          </w:p>
-        </w:tc>
-        <w:tc>
-          <w:p>
-            <w:pPr>
-              <w:pStyle w:val="Compact"/>
-              <w:jc w:val="left"/>
-            </w:pPr>
-            <w:r>
-              <w:t xml:space="preserve">Y</w:t>
-            </w:r>
-          </w:p>
-        </w:tc>
-        <w:tc>
-          <w:p>
-            <w:pPr>
-              <w:pStyle w:val="Compact"/>
-              <w:jc w:val="left"/>
-            </w:pPr>
-            <w:r>
-              <w:t xml:space="preserve">NA</w:t>
+              <w:t xml:space="preserve">Turquoise travel</w:t>
+            </w:r>
+          </w:p>
+        </w:tc>
+        <w:tc>
+          <w:p>
+            <w:pPr>
+              <w:pStyle w:val="Compact"/>
+              <w:jc w:val="left"/>
+            </w:pPr>
+            <w:hyperlink r:id="rId41">
+              <w:r>
+                <w:rPr>
+                  <w:rStyle w:val="Hyperlink"/>
+                </w:rPr>
+                <w:t xml:space="preserve">https://twitter.com/TurquoiseUK</w:t>
+              </w:r>
+            </w:hyperlink>
+          </w:p>
+        </w:tc>
+        <w:tc>
+          <w:p>
+            <w:pPr>
+              <w:pStyle w:val="Compact"/>
+              <w:jc w:val="left"/>
+            </w:pPr>
+            <w:r>
+              <w:t xml:space="preserve">TurquoiseUK</w:t>
             </w:r>
           </w:p>
         </w:tc>
@@ -853,29 +768,212 @@
               <w:jc w:val="left"/>
             </w:pPr>
             <w:r>
-              <w:t xml:space="preserve">Docker</w:t>
-            </w:r>
-          </w:p>
-        </w:tc>
-        <w:tc>
-          <w:p>
-            <w:pPr>
-              <w:pStyle w:val="Compact"/>
-              <w:jc w:val="left"/>
-            </w:pPr>
-            <w:r>
-              <w:t xml:space="preserve">Y</w:t>
-            </w:r>
-          </w:p>
-        </w:tc>
-        <w:tc>
-          <w:p>
-            <w:pPr>
-              <w:pStyle w:val="Compact"/>
-              <w:jc w:val="left"/>
-            </w:pPr>
-            <w:r>
-              <w:t xml:space="preserve">NA</w:t>
+              <w:t xml:space="preserve">STA Travel</w:t>
+            </w:r>
+          </w:p>
+        </w:tc>
+        <w:tc>
+          <w:p>
+            <w:pPr>
+              <w:pStyle w:val="Compact"/>
+              <w:jc w:val="left"/>
+            </w:pPr>
+            <w:hyperlink r:id="rId42">
+              <w:r>
+                <w:rPr>
+                  <w:rStyle w:val="Hyperlink"/>
+                </w:rPr>
+                <w:t xml:space="preserve">http://twitter.com/STATravel_UK</w:t>
+              </w:r>
+            </w:hyperlink>
+          </w:p>
+        </w:tc>
+        <w:tc>
+          <w:p>
+            <w:pPr>
+              <w:pStyle w:val="Compact"/>
+              <w:jc w:val="left"/>
+            </w:pPr>
+            <w:r>
+              <w:t xml:space="preserve">STATravel_UK</w:t>
+            </w:r>
+          </w:p>
+        </w:tc>
+      </w:tr>
+    </w:tbl>
+    <w:p>
+      <w:pPr>
+        <w:pStyle w:val="Heading3"/>
+      </w:pPr>
+      <w:bookmarkStart w:id="43" w:name="appendix-3-twitter-pseudonimisation-algorithm"/>
+      <w:bookmarkEnd w:id="43"/>
+      <w:r>
+        <w:t xml:space="preserve">Appendix 3: Twitter Pseudonimisation Algorithm</w:t>
+      </w:r>
+    </w:p>
+    <w:p>
+      <w:pPr>
+        <w:pStyle w:val="SourceCode"/>
+      </w:pPr>
+      <w:r>
+        <w:rPr>
+          <w:rStyle w:val="VerbatimChar"/>
+        </w:rPr>
+        <w:t xml:space="preserve">def fromtextExtractNameObjects(text):</w:t>
+      </w:r>
+      <w:r>
+        <w:br w:type="textWrapping"/>
+      </w:r>
+      <w:r>
+        <w:rPr>
+          <w:rStyle w:val="VerbatimChar"/>
+        </w:rPr>
+        <w:t xml:space="preserve">    import nltk</w:t>
+      </w:r>
+      <w:r>
+        <w:br w:type="textWrapping"/>
+      </w:r>
+      <w:r>
+        <w:rPr>
+          <w:rStyle w:val="VerbatimChar"/>
+        </w:rPr>
+        <w:t xml:space="preserve">    # adapted from https://tim.mcnamara.nz/post/2650550090/extracting-names-with-6-lines-of-python-code</w:t>
+      </w:r>
+      <w:r>
+        <w:br w:type="textWrapping"/>
+      </w:r>
+      <w:r>
+        <w:rPr>
+          <w:rStyle w:val="VerbatimChar"/>
+        </w:rPr>
+        <w:t xml:space="preserve">    for sent in nltk.sent_tokenize(text):</w:t>
+      </w:r>
+      <w:r>
+        <w:br w:type="textWrapping"/>
+      </w:r>
+      <w:r>
+        <w:rPr>
+          <w:rStyle w:val="VerbatimChar"/>
+        </w:rPr>
+        <w:t xml:space="preserve">        for chunk in nltk.ne_chunk(nltk.pos_tag(nltk.word_tokenize(sent))):</w:t>
+      </w:r>
+      <w:r>
+        <w:br w:type="textWrapping"/>
+      </w:r>
+      <w:r>
+        <w:rPr>
+          <w:rStyle w:val="VerbatimChar"/>
+        </w:rPr>
+        <w:t xml:space="preserve">            if hasattr(chunk, 'label'):</w:t>
+      </w:r>
+      <w:r>
+        <w:br w:type="textWrapping"/>
+      </w:r>
+      <w:r>
+        <w:rPr>
+          <w:rStyle w:val="VerbatimChar"/>
+        </w:rPr>
+        <w:t xml:space="preserve">                print(chunk.label(), ' '.join(c[0] for c in chunk.leaves()))</w:t>
+      </w:r>
+    </w:p>
+    <w:p>
+      <w:pPr>
+        <w:pStyle w:val="Heading3"/>
+      </w:pPr>
+      <w:bookmarkStart w:id="44" w:name="appendix-x"/>
+      <w:bookmarkEnd w:id="44"/>
+      <w:r>
+        <w:t xml:space="preserve">Appendix X</w:t>
+      </w:r>
+    </w:p>
+    <w:p>
+      <w:pPr>
+        <w:pStyle w:val="FirstParagraph"/>
+      </w:pPr>
+      <w:r>
+        <w:t xml:space="preserve">Matrix of skills used and whether or not I had prior</w:t>
+      </w:r>
+      <w:r>
+        <w:rPr>
+          <w:rStyle w:val="FootnoteReference"/>
+        </w:rPr>
+        <w:footnoteReference w:id="45"/>
+      </w:r>
+      <w:r>
+        <w:t xml:space="preserve"> </w:t>
+      </w:r>
+      <w:r>
+        <w:t xml:space="preserve">experience.</w:t>
+      </w:r>
+    </w:p>
+    <w:p>
+      <w:pPr>
+        <w:pStyle w:val="TableCaption"/>
+      </w:pPr>
+      <w:r>
+        <w:t xml:space="preserve">Skills Matrix</w:t>
+      </w:r>
+    </w:p>
+    <w:tbl>
+      <w:tblPr>
+        <w:tblStyle w:val="TableNormal"/>
+        <w:tblW w:type="pct" w:w="0.0"/>
+        <w:tblLook w:firstRow="1"/>
+        <w:tblCaption w:val="Skills Matrix"/>
+      </w:tblPr>
+      <w:tblGrid/>
+      <w:tr>
+        <w:trPr>
+          <w:cnfStyle w:firstRow="1"/>
+        </w:trPr>
+        <w:tc>
+          <w:tcPr>
+            <w:tcBorders>
+              <w:bottom w:val="single"/>
+            </w:tcBorders>
+            <w:vAlign w:val="bottom"/>
+          </w:tcPr>
+          <w:p>
+            <w:pPr>
+              <w:pStyle w:val="Compact"/>
+              <w:jc w:val="left"/>
+            </w:pPr>
+            <w:r>
+              <w:t xml:space="preserve">Skill</w:t>
+            </w:r>
+          </w:p>
+        </w:tc>
+        <w:tc>
+          <w:tcPr>
+            <w:tcBorders>
+              <w:bottom w:val="single"/>
+            </w:tcBorders>
+            <w:vAlign w:val="bottom"/>
+          </w:tcPr>
+          <w:p>
+            <w:pPr>
+              <w:pStyle w:val="Compact"/>
+              <w:jc w:val="left"/>
+            </w:pPr>
+            <w:r>
+              <w:t xml:space="preserve">No prior experience</w:t>
+            </w:r>
+          </w:p>
+        </w:tc>
+        <w:tc>
+          <w:tcPr>
+            <w:tcBorders>
+              <w:bottom w:val="single"/>
+            </w:tcBorders>
+            <w:vAlign w:val="bottom"/>
+          </w:tcPr>
+          <w:p>
+            <w:pPr>
+              <w:pStyle w:val="Compact"/>
+              <w:jc w:val="left"/>
+            </w:pPr>
+            <w:r>
+              <w:t xml:space="preserve">Prior exerience</w:t>
             </w:r>
           </w:p>
         </w:tc>
@@ -888,7 +986,18 @@
               <w:jc w:val="left"/>
             </w:pPr>
             <w:r>
-              <w:t xml:space="preserve">Python</w:t>
+              <w:t xml:space="preserve">SQL</w:t>
+            </w:r>
+          </w:p>
+        </w:tc>
+        <w:tc>
+          <w:p>
+            <w:pPr>
+              <w:pStyle w:val="Compact"/>
+              <w:jc w:val="left"/>
+            </w:pPr>
+            <w:r>
+              <w:t xml:space="preserve">NA</w:t>
             </w:r>
           </w:p>
         </w:tc>
@@ -900,17 +1009,6 @@
             </w:pPr>
             <w:r>
               <w:t xml:space="preserve">Y</w:t>
-            </w:r>
-          </w:p>
-        </w:tc>
-        <w:tc>
-          <w:p>
-            <w:pPr>
-              <w:pStyle w:val="Compact"/>
-              <w:jc w:val="left"/>
-            </w:pPr>
-            <w:r>
-              <w:t xml:space="preserve">NA</w:t>
             </w:r>
           </w:p>
         </w:tc>
@@ -923,7 +1021,7 @@
               <w:jc w:val="left"/>
             </w:pPr>
             <w:r>
-              <w:t xml:space="preserve">R</w:t>
+              <w:t xml:space="preserve">SQL on Linux</w:t>
             </w:r>
           </w:p>
         </w:tc>
@@ -958,7 +1056,18 @@
               <w:jc w:val="left"/>
             </w:pPr>
             <w:r>
-              <w:t xml:space="preserve">Power BI</w:t>
+              <w:t xml:space="preserve">Docker</w:t>
+            </w:r>
+          </w:p>
+        </w:tc>
+        <w:tc>
+          <w:p>
+            <w:pPr>
+              <w:pStyle w:val="Compact"/>
+              <w:jc w:val="left"/>
+            </w:pPr>
+            <w:r>
+              <w:t xml:space="preserve">Y</w:t>
             </w:r>
           </w:p>
         </w:tc>
@@ -970,17 +1079,6 @@
             </w:pPr>
             <w:r>
               <w:t xml:space="preserve">NA</w:t>
-            </w:r>
-          </w:p>
-        </w:tc>
-        <w:tc>
-          <w:p>
-            <w:pPr>
-              <w:pStyle w:val="Compact"/>
-              <w:jc w:val="left"/>
-            </w:pPr>
-            <w:r>
-              <w:t xml:space="preserve">Y</w:t>
             </w:r>
           </w:p>
         </w:tc>
@@ -993,7 +1091,7 @@
               <w:jc w:val="left"/>
             </w:pPr>
             <w:r>
-              <w:t xml:space="preserve">ggplot</w:t>
+              <w:t xml:space="preserve">Python</w:t>
             </w:r>
           </w:p>
         </w:tc>
@@ -1028,6 +1126,111 @@
               <w:jc w:val="left"/>
             </w:pPr>
             <w:r>
+              <w:t xml:space="preserve">R</w:t>
+            </w:r>
+          </w:p>
+        </w:tc>
+        <w:tc>
+          <w:p>
+            <w:pPr>
+              <w:pStyle w:val="Compact"/>
+              <w:jc w:val="left"/>
+            </w:pPr>
+            <w:r>
+              <w:t xml:space="preserve">Y</w:t>
+            </w:r>
+          </w:p>
+        </w:tc>
+        <w:tc>
+          <w:p>
+            <w:pPr>
+              <w:pStyle w:val="Compact"/>
+              <w:jc w:val="left"/>
+            </w:pPr>
+            <w:r>
+              <w:t xml:space="preserve">NA</w:t>
+            </w:r>
+          </w:p>
+        </w:tc>
+      </w:tr>
+      <w:tr>
+        <w:tc>
+          <w:p>
+            <w:pPr>
+              <w:pStyle w:val="Compact"/>
+              <w:jc w:val="left"/>
+            </w:pPr>
+            <w:r>
+              <w:t xml:space="preserve">Power BI</w:t>
+            </w:r>
+          </w:p>
+        </w:tc>
+        <w:tc>
+          <w:p>
+            <w:pPr>
+              <w:pStyle w:val="Compact"/>
+              <w:jc w:val="left"/>
+            </w:pPr>
+            <w:r>
+              <w:t xml:space="preserve">NA</w:t>
+            </w:r>
+          </w:p>
+        </w:tc>
+        <w:tc>
+          <w:p>
+            <w:pPr>
+              <w:pStyle w:val="Compact"/>
+              <w:jc w:val="left"/>
+            </w:pPr>
+            <w:r>
+              <w:t xml:space="preserve">Y</w:t>
+            </w:r>
+          </w:p>
+        </w:tc>
+      </w:tr>
+      <w:tr>
+        <w:tc>
+          <w:p>
+            <w:pPr>
+              <w:pStyle w:val="Compact"/>
+              <w:jc w:val="left"/>
+            </w:pPr>
+            <w:r>
+              <w:t xml:space="preserve">ggplot</w:t>
+            </w:r>
+          </w:p>
+        </w:tc>
+        <w:tc>
+          <w:p>
+            <w:pPr>
+              <w:pStyle w:val="Compact"/>
+              <w:jc w:val="left"/>
+            </w:pPr>
+            <w:r>
+              <w:t xml:space="preserve">Y</w:t>
+            </w:r>
+          </w:p>
+        </w:tc>
+        <w:tc>
+          <w:p>
+            <w:pPr>
+              <w:pStyle w:val="Compact"/>
+              <w:jc w:val="left"/>
+            </w:pPr>
+            <w:r>
+              <w:t xml:space="preserve">NA</w:t>
+            </w:r>
+          </w:p>
+        </w:tc>
+      </w:tr>
+      <w:tr>
+        <w:tc>
+          <w:p>
+            <w:pPr>
+              <w:pStyle w:val="Compact"/>
+              <w:jc w:val="left"/>
+            </w:pPr>
+            <w:r>
               <w:t xml:space="preserve">nltk</w:t>
             </w:r>
           </w:p>
@@ -1060,8 +1263,8 @@
       <w:pPr>
         <w:pStyle w:val="Heading2"/>
       </w:pPr>
-      <w:bookmarkStart w:id="42" w:name="references"/>
-      <w:bookmarkEnd w:id="42"/>
+      <w:bookmarkStart w:id="46" w:name="references"/>
+      <w:bookmarkEnd w:id="46"/>
       <w:r>
         <w:t xml:space="preserve">References</w:t>
       </w:r>
@@ -1155,7 +1358,7 @@
       </w:hyperlink>
     </w:p>
   </w:footnote>
-  <w:footnote w:id="41">
+  <w:footnote w:id="45">
     <w:p>
       <w:pPr>
         <w:pStyle w:val="FootnoteText"/>
@@ -1653,7 +1856,7 @@
     </w:lvl>
   </w:abstractNum>
   <w:abstractNum w:abstractNumId="990">
-    <w:nsid w:val="15fefc4e"/>
+    <w:nsid w:val="9d6af9e8"/>
     <w:multiLevelType w:val="multilevel"/>
     <w:lvl w:ilvl="0">
       <w:numFmt w:val="bullet"/>
@@ -1734,7 +1937,7 @@
     </w:lvl>
   </w:abstractNum>
   <w:abstractNum w:abstractNumId="991">
-    <w:nsid w:val="7d162acb"/>
+    <w:nsid w:val="5361926e"/>
     <w:multiLevelType w:val="multilevel"/>
     <w:lvl w:ilvl="0">
       <w:numFmt w:val="bullet"/>

--- a/Publication/VacationVision.docx
+++ b/Publication/VacationVision.docx
@@ -59,12 +59,66 @@
         <w:pStyle w:val="Date"/>
       </w:pPr>
       <w:r>
-        <w:t xml:space="preserve">2018-10-25</w:t>
-      </w:r>
-    </w:p>
-    <w:p>
-      <w:pPr>
-        <w:pStyle w:val="FirstParagraph"/>
+        <w:t xml:space="preserve">2018-10-26</w:t>
+      </w:r>
+    </w:p>
+    <w:p>
+      <w:r>
+        <w:pict>
+          <v:rect style="width:0;height:1.5pt" o:hralign="center" o:hrstd="t" o:hr="t"/>
+        </w:pict>
+      </w:r>
+    </w:p>
+    <w:p>
+      <w:pPr>
+        <w:pStyle w:val="SourceCode"/>
+      </w:pPr>
+      <w:r>
+        <w:rPr>
+          <w:rStyle w:val="KeywordTok"/>
+        </w:rPr>
+        <w:t xml:space="preserve">SELECT</w:t>
+      </w:r>
+      <w:r>
+        <w:rPr>
+          <w:rStyle w:val="NormalTok"/>
+        </w:rPr>
+        <w:t xml:space="preserve"> @@SERVERNAME</w:t>
+      </w:r>
+    </w:p>
+    <w:p>
+      <w:pPr>
+        <w:pStyle w:val="TableCaption"/>
+      </w:pPr>
+      <w:r>
+        <w:t xml:space="preserve">1 records</w:t>
+      </w:r>
+    </w:p>
+    <w:tbl>
+      <w:tblPr>
+        <w:tblStyle w:val="TableNormal"/>
+        <w:tblW w:type="pct" w:w="0.0"/>
+        <w:tblLook/>
+        <w:tblCaption w:val="1 records"/>
+      </w:tblPr>
+      <w:tblGrid/>
+      <w:tr>
+        <w:tc>
+          <w:p>
+            <w:pPr>
+              <w:pStyle w:val="Compact"/>
+              <w:jc w:val="left"/>
+            </w:pPr>
+            <w:r>
+              <w:t xml:space="preserve">612a03e6bdaa</w:t>
+            </w:r>
+          </w:p>
+        </w:tc>
+      </w:tr>
+    </w:tbl>
+    <w:p>
+      <w:pPr>
+        <w:pStyle w:val="BodyText"/>
       </w:pPr>
       <w:r>
         <w:drawing>
@@ -508,7 +562,13 @@
         <w:t xml:space="preserve"> </w:t>
       </w:r>
       <w:r>
-        <w:t xml:space="preserve">leads to a lack of establised literature on the new longer tweet length and the vast majority of thepreviouswork discussed here pre-dates this. It would be interesting to review Twitter with a view to the linguistic effect of this change (for example has it led to less abbreviations). Since this project is not concerned directly with tweet lenght and expands abbreviations, this is not considered deleterious to the research.</w:t>
+        <w:t xml:space="preserve">leads t</w:t>
+      </w:r>
+      <w:r>
+        <w:t xml:space="preserve"> </w:t>
+      </w:r>
+      <w:r>
+        <w:t xml:space="preserve">o a lack of establised literature on the new longer tweet length and the vast majority of thepreviouswork discussed here pre-dates this. It would be interesting to review Twitter with a view to the linguistic effect of this change (for example has it led to less abbreviations). Since this project is not concerned directly with tweet lenght and expands abbreviations, this is not considered deleterious to the research.</w:t>
       </w:r>
     </w:p>
     <w:p>
@@ -547,11 +607,51 @@
     </w:p>
     <w:p>
       <w:pPr>
+        <w:numPr>
+          <w:numId w:val="1001"/>
+          <w:ilvl w:val="0"/>
+        </w:numPr>
+      </w:pPr>
+      <w:r>
+        <w:t xml:space="preserve">Furthermore, the analyses are English-language analyses although the methodology should be scalable to other languages</w:t>
+      </w:r>
+    </w:p>
+    <w:p>
+      <w:pPr>
         <w:pStyle w:val="Heading2"/>
       </w:pPr>
-      <w:bookmarkStart w:id="36" w:name="conclusion"/>
+      <w:bookmarkStart w:id="36" w:name="ethics-statement"/>
       <w:bookmarkEnd w:id="36"/>
       <w:r>
+        <w:t xml:space="preserve">Ethics statement</w:t>
+      </w:r>
+    </w:p>
+    <w:p>
+      <w:pPr>
+        <w:pStyle w:val="FirstParagraph"/>
+      </w:pPr>
+      <w:r>
+        <w:t xml:space="preserve">All tweets collected were available publicly and collected using the (public) twitter API. Twitter’s international terms of service were observed (</w:t>
+      </w:r>
+      <w:hyperlink r:id="rId37">
+        <w:r>
+          <w:rPr>
+            <w:rStyle w:val="Hyperlink"/>
+          </w:rPr>
+          <w:t xml:space="preserve">https://twitter.com/en/tos#intlTerms</w:t>
+        </w:r>
+      </w:hyperlink>
+      <w:r>
+        <w:t xml:space="preserve">).</w:t>
+      </w:r>
+    </w:p>
+    <w:p>
+      <w:pPr>
+        <w:pStyle w:val="Heading2"/>
+      </w:pPr>
+      <w:bookmarkStart w:id="38" w:name="conclusion"/>
+      <w:bookmarkEnd w:id="38"/>
+      <w:r>
         <w:t xml:space="preserve">Conclusion</w:t>
       </w:r>
     </w:p>
@@ -559,10 +659,69 @@
       <w:pPr>
         <w:pStyle w:val="Heading2"/>
       </w:pPr>
-      <w:bookmarkStart w:id="37" w:name="reflection"/>
-      <w:bookmarkEnd w:id="37"/>
+      <w:bookmarkStart w:id="39" w:name="reflection"/>
+      <w:bookmarkEnd w:id="39"/>
       <w:r>
         <w:t xml:space="preserve">Reflection</w:t>
+      </w:r>
+    </w:p>
+    <w:p>
+      <w:pPr>
+        <w:pStyle w:val="FirstParagraph"/>
+      </w:pPr>
+      <w:r>
+        <w:t xml:space="preserve">This represents merely the beginning of what can be achieved by mining twitter data in the travel sector. Ancillary to this project, but fascinating overall, is the processing of real-time tweets. For example</w:t>
+      </w:r>
+      <w:r>
+        <w:t xml:space="preserve"> </w:t>
+      </w:r>
+      <w:r>
+        <w:t xml:space="preserve">Odlum and Yoon (</w:t>
+      </w:r>
+      <w:hyperlink w:anchor="ref-odlum2015can">
+        <w:r>
+          <w:rPr>
+            <w:rStyle w:val="Hyperlink"/>
+          </w:rPr>
+          <w:t xml:space="preserve">2015</w:t>
+        </w:r>
+      </w:hyperlink>
+      <w:r>
+        <w:t xml:space="preserve">)</w:t>
+      </w:r>
+      <w:r>
+        <w:t xml:space="preserve"> </w:t>
+      </w:r>
+      <w:r>
+        <w:t xml:space="preserve">use real-time twitter information to monitor the spread of the Ebola disease virus. Methodologies such as this could be adapted for data subjects as their vacations approach, for safety (for example political unrest), for packing the suitcase (for example forthcoming extreme weather events) or for fun (for example local sports teams reaching finals).</w:t>
+      </w:r>
+    </w:p>
+    <w:p>
+      <w:pPr>
+        <w:pStyle w:val="BodyText"/>
+      </w:pPr>
+      <w:r>
+        <w:t xml:space="preserve">This study is not longitudinal, it does not examine the impact of longer-period trends. For example, the relative decline in attraction of the USA and rise in attraction of Oceania over the last fifty years</w:t>
+      </w:r>
+      <w:r>
+        <w:t xml:space="preserve"> </w:t>
+      </w:r>
+      <w:r>
+        <w:t xml:space="preserve">Ballantyne et al. (</w:t>
+      </w:r>
+      <w:hyperlink w:anchor="ref-ballantyne2009trends">
+        <w:r>
+          <w:rPr>
+            <w:rStyle w:val="Hyperlink"/>
+          </w:rPr>
+          <w:t xml:space="preserve">2009</w:t>
+        </w:r>
+      </w:hyperlink>
+      <w:r>
+        <w:t xml:space="preserve">)</w:t>
+      </w:r>
+      <w:r>
+        <w:t xml:space="preserve">.</w:t>
       </w:r>
     </w:p>
     <w:p>
@@ -585,15 +744,15 @@
         <w:pStyle w:val="BodyText"/>
       </w:pPr>
       <w:r>
-        <w:t xml:space="preserve">2018-10-25</w:t>
+        <w:t xml:space="preserve">2018-10-26</w:t>
       </w:r>
     </w:p>
     <w:p>
       <w:pPr>
         <w:pStyle w:val="Heading2"/>
       </w:pPr>
-      <w:bookmarkStart w:id="38" w:name="appendices"/>
-      <w:bookmarkEnd w:id="38"/>
+      <w:bookmarkStart w:id="40" w:name="appendices"/>
+      <w:bookmarkEnd w:id="40"/>
       <w:r>
         <w:t xml:space="preserve">Appendices</w:t>
       </w:r>
@@ -602,8 +761,8 @@
       <w:pPr>
         <w:pStyle w:val="Heading3"/>
       </w:pPr>
-      <w:bookmarkStart w:id="39" w:name="appendix-2-travel-agency-twitter-feeds"/>
-      <w:bookmarkEnd w:id="39"/>
+      <w:bookmarkStart w:id="41" w:name="appendix-2-travel-agency-twitter-feeds"/>
+      <w:bookmarkEnd w:id="41"/>
       <w:r>
         <w:t xml:space="preserve">Appendix 2: Travel Agency Twitter Feeds</w:t>
       </w:r>
@@ -698,7 +857,7 @@
               <w:pStyle w:val="Compact"/>
               <w:jc w:val="left"/>
             </w:pPr>
-            <w:hyperlink r:id="rId40">
+            <w:hyperlink r:id="rId42">
               <w:r>
                 <w:rPr>
                   <w:rStyle w:val="Hyperlink"/>
@@ -738,7 +897,7 @@
               <w:pStyle w:val="Compact"/>
               <w:jc w:val="left"/>
             </w:pPr>
-            <w:hyperlink r:id="rId41">
+            <w:hyperlink r:id="rId43">
               <w:r>
                 <w:rPr>
                   <w:rStyle w:val="Hyperlink"/>
@@ -778,7 +937,7 @@
               <w:pStyle w:val="Compact"/>
               <w:jc w:val="left"/>
             </w:pPr>
-            <w:hyperlink r:id="rId42">
+            <w:hyperlink r:id="rId44">
               <w:r>
                 <w:rPr>
                   <w:rStyle w:val="Hyperlink"/>
@@ -805,8 +964,8 @@
       <w:pPr>
         <w:pStyle w:val="Heading3"/>
       </w:pPr>
-      <w:bookmarkStart w:id="43" w:name="appendix-3-twitter-pseudonimisation-algorithm"/>
-      <w:bookmarkEnd w:id="43"/>
+      <w:bookmarkStart w:id="45" w:name="appendix-3-twitter-pseudonimisation-algorithm"/>
+      <w:bookmarkEnd w:id="45"/>
       <w:r>
         <w:t xml:space="preserve">Appendix 3: Twitter Pseudonimisation Algorithm</w:t>
       </w:r>
@@ -828,7 +987,7 @@
         <w:rPr>
           <w:rStyle w:val="VerbatimChar"/>
         </w:rPr>
-        <w:t xml:space="preserve">    import nltk</w:t>
+        <w:t xml:space="preserve">#    import nltk</w:t>
       </w:r>
       <w:r>
         <w:br w:type="textWrapping"/>
@@ -837,7 +996,7 @@
         <w:rPr>
           <w:rStyle w:val="VerbatimChar"/>
         </w:rPr>
-        <w:t xml:space="preserve">    # adapted from https://tim.mcnamara.nz/post/2650550090/extracting-names-with-6-lines-of-python-code</w:t>
+        <w:t xml:space="preserve">#    # adapted from https://tim.mcnamara.nz/post/2650550090/extracting-names-with-6-lines-of-python-code</w:t>
       </w:r>
       <w:r>
         <w:br w:type="textWrapping"/>
@@ -846,7 +1005,7 @@
         <w:rPr>
           <w:rStyle w:val="VerbatimChar"/>
         </w:rPr>
-        <w:t xml:space="preserve">    for sent in nltk.sent_tokenize(text):</w:t>
+        <w:t xml:space="preserve">#    for sent in nltk.sent_tokenize(text):</w:t>
       </w:r>
       <w:r>
         <w:br w:type="textWrapping"/>
@@ -855,7 +1014,7 @@
         <w:rPr>
           <w:rStyle w:val="VerbatimChar"/>
         </w:rPr>
-        <w:t xml:space="preserve">        for chunk in nltk.ne_chunk(nltk.pos_tag(nltk.word_tokenize(sent))):</w:t>
+        <w:t xml:space="preserve">#        for chunk in nltk.ne_chunk(nltk.pos_tag(nltk.word_tokenize(sent))):</w:t>
       </w:r>
       <w:r>
         <w:br w:type="textWrapping"/>
@@ -864,7 +1023,7 @@
         <w:rPr>
           <w:rStyle w:val="VerbatimChar"/>
         </w:rPr>
-        <w:t xml:space="preserve">            if hasattr(chunk, 'label'):</w:t>
+        <w:t xml:space="preserve">#            if hasattr(chunk, 'label'):</w:t>
       </w:r>
       <w:r>
         <w:br w:type="textWrapping"/>
@@ -873,15 +1032,33 @@
         <w:rPr>
           <w:rStyle w:val="VerbatimChar"/>
         </w:rPr>
-        <w:t xml:space="preserve">                print(chunk.label(), ' '.join(c[0] for c in chunk.leaves()))</w:t>
+        <w:t xml:space="preserve">#                print(chunk.label(), ' '.join(c[0] for c in chunk.leaves()))</w:t>
+      </w:r>
+      <w:r>
+        <w:br w:type="textWrapping"/>
+      </w:r>
+      <w:r>
+        <w:rPr>
+          <w:rStyle w:val="VerbatimChar"/>
+        </w:rPr>
+        <w:t xml:space="preserve"/>
+      </w:r>
+      <w:r>
+        <w:br w:type="textWrapping"/>
+      </w:r>
+      <w:r>
+        <w:rPr>
+          <w:rStyle w:val="VerbatimChar"/>
+        </w:rPr>
+        <w:t xml:space="preserve">    return text</w:t>
       </w:r>
     </w:p>
     <w:p>
       <w:pPr>
         <w:pStyle w:val="Heading3"/>
       </w:pPr>
-      <w:bookmarkStart w:id="44" w:name="appendix-x"/>
-      <w:bookmarkEnd w:id="44"/>
+      <w:bookmarkStart w:id="46" w:name="appendix-x"/>
+      <w:bookmarkEnd w:id="46"/>
       <w:r>
         <w:t xml:space="preserve">Appendix X</w:t>
       </w:r>
@@ -897,7 +1074,7 @@
         <w:rPr>
           <w:rStyle w:val="FootnoteReference"/>
         </w:rPr>
-        <w:footnoteReference w:id="45"/>
+        <w:footnoteReference w:id="47"/>
       </w:r>
       <w:r>
         <w:t xml:space="preserve"> </w:t>
@@ -956,23 +1133,6 @@
               <w:jc w:val="left"/>
             </w:pPr>
             <w:r>
-              <w:t xml:space="preserve">No prior experience</w:t>
-            </w:r>
-          </w:p>
-        </w:tc>
-        <w:tc>
-          <w:tcPr>
-            <w:tcBorders>
-              <w:bottom w:val="single"/>
-            </w:tcBorders>
-            <w:vAlign w:val="bottom"/>
-          </w:tcPr>
-          <w:p>
-            <w:pPr>
-              <w:pStyle w:val="Compact"/>
-              <w:jc w:val="left"/>
-            </w:pPr>
-            <w:r>
               <w:t xml:space="preserve">Prior exerience</w:t>
             </w:r>
           </w:p>
@@ -997,7 +1157,92 @@
               <w:jc w:val="left"/>
             </w:pPr>
             <w:r>
-              <w:t xml:space="preserve">NA</w:t>
+              <w:t xml:space="preserve">Y</w:t>
+            </w:r>
+          </w:p>
+        </w:tc>
+      </w:tr>
+      <w:tr>
+        <w:tc>
+          <w:p>
+            <w:pPr>
+              <w:pStyle w:val="Compact"/>
+              <w:jc w:val="left"/>
+            </w:pPr>
+            <w:r>
+              <w:t xml:space="preserve">Docker</w:t>
+            </w:r>
+          </w:p>
+        </w:tc>
+        <w:tc>
+          <w:p>
+            <w:pPr>
+              <w:pStyle w:val="Compact"/>
+              <w:jc w:val="left"/>
+            </w:pPr>
+            <w:r>
+              <w:t xml:space="preserve">N</w:t>
+            </w:r>
+          </w:p>
+        </w:tc>
+      </w:tr>
+      <w:tr>
+        <w:tc>
+          <w:p>
+            <w:pPr>
+              <w:pStyle w:val="Compact"/>
+              <w:jc w:val="left"/>
+            </w:pPr>
+            <w:r>
+              <w:t xml:space="preserve">Python</w:t>
+            </w:r>
+          </w:p>
+        </w:tc>
+        <w:tc>
+          <w:p>
+            <w:pPr>
+              <w:pStyle w:val="Compact"/>
+              <w:jc w:val="left"/>
+            </w:pPr>
+            <w:r>
+              <w:t xml:space="preserve">N</w:t>
+            </w:r>
+          </w:p>
+        </w:tc>
+      </w:tr>
+      <w:tr>
+        <w:tc>
+          <w:p>
+            <w:pPr>
+              <w:pStyle w:val="Compact"/>
+              <w:jc w:val="left"/>
+            </w:pPr>
+            <w:r>
+              <w:t xml:space="preserve">R</w:t>
+            </w:r>
+          </w:p>
+        </w:tc>
+        <w:tc>
+          <w:p>
+            <w:pPr>
+              <w:pStyle w:val="Compact"/>
+              <w:jc w:val="left"/>
+            </w:pPr>
+            <w:r>
+              <w:t xml:space="preserve">N</w:t>
+            </w:r>
+          </w:p>
+        </w:tc>
+      </w:tr>
+      <w:tr>
+        <w:tc>
+          <w:p>
+            <w:pPr>
+              <w:pStyle w:val="Compact"/>
+              <w:jc w:val="left"/>
+            </w:pPr>
+            <w:r>
+              <w:t xml:space="preserve">Power BI</w:t>
             </w:r>
           </w:p>
         </w:tc>
@@ -1021,181 +1266,6 @@
               <w:jc w:val="left"/>
             </w:pPr>
             <w:r>
-              <w:t xml:space="preserve">SQL on Linux</w:t>
-            </w:r>
-          </w:p>
-        </w:tc>
-        <w:tc>
-          <w:p>
-            <w:pPr>
-              <w:pStyle w:val="Compact"/>
-              <w:jc w:val="left"/>
-            </w:pPr>
-            <w:r>
-              <w:t xml:space="preserve">Y</w:t>
-            </w:r>
-          </w:p>
-        </w:tc>
-        <w:tc>
-          <w:p>
-            <w:pPr>
-              <w:pStyle w:val="Compact"/>
-              <w:jc w:val="left"/>
-            </w:pPr>
-            <w:r>
-              <w:t xml:space="preserve">NA</w:t>
-            </w:r>
-          </w:p>
-        </w:tc>
-      </w:tr>
-      <w:tr>
-        <w:tc>
-          <w:p>
-            <w:pPr>
-              <w:pStyle w:val="Compact"/>
-              <w:jc w:val="left"/>
-            </w:pPr>
-            <w:r>
-              <w:t xml:space="preserve">Docker</w:t>
-            </w:r>
-          </w:p>
-        </w:tc>
-        <w:tc>
-          <w:p>
-            <w:pPr>
-              <w:pStyle w:val="Compact"/>
-              <w:jc w:val="left"/>
-            </w:pPr>
-            <w:r>
-              <w:t xml:space="preserve">Y</w:t>
-            </w:r>
-          </w:p>
-        </w:tc>
-        <w:tc>
-          <w:p>
-            <w:pPr>
-              <w:pStyle w:val="Compact"/>
-              <w:jc w:val="left"/>
-            </w:pPr>
-            <w:r>
-              <w:t xml:space="preserve">NA</w:t>
-            </w:r>
-          </w:p>
-        </w:tc>
-      </w:tr>
-      <w:tr>
-        <w:tc>
-          <w:p>
-            <w:pPr>
-              <w:pStyle w:val="Compact"/>
-              <w:jc w:val="left"/>
-            </w:pPr>
-            <w:r>
-              <w:t xml:space="preserve">Python</w:t>
-            </w:r>
-          </w:p>
-        </w:tc>
-        <w:tc>
-          <w:p>
-            <w:pPr>
-              <w:pStyle w:val="Compact"/>
-              <w:jc w:val="left"/>
-            </w:pPr>
-            <w:r>
-              <w:t xml:space="preserve">Y</w:t>
-            </w:r>
-          </w:p>
-        </w:tc>
-        <w:tc>
-          <w:p>
-            <w:pPr>
-              <w:pStyle w:val="Compact"/>
-              <w:jc w:val="left"/>
-            </w:pPr>
-            <w:r>
-              <w:t xml:space="preserve">NA</w:t>
-            </w:r>
-          </w:p>
-        </w:tc>
-      </w:tr>
-      <w:tr>
-        <w:tc>
-          <w:p>
-            <w:pPr>
-              <w:pStyle w:val="Compact"/>
-              <w:jc w:val="left"/>
-            </w:pPr>
-            <w:r>
-              <w:t xml:space="preserve">R</w:t>
-            </w:r>
-          </w:p>
-        </w:tc>
-        <w:tc>
-          <w:p>
-            <w:pPr>
-              <w:pStyle w:val="Compact"/>
-              <w:jc w:val="left"/>
-            </w:pPr>
-            <w:r>
-              <w:t xml:space="preserve">Y</w:t>
-            </w:r>
-          </w:p>
-        </w:tc>
-        <w:tc>
-          <w:p>
-            <w:pPr>
-              <w:pStyle w:val="Compact"/>
-              <w:jc w:val="left"/>
-            </w:pPr>
-            <w:r>
-              <w:t xml:space="preserve">NA</w:t>
-            </w:r>
-          </w:p>
-        </w:tc>
-      </w:tr>
-      <w:tr>
-        <w:tc>
-          <w:p>
-            <w:pPr>
-              <w:pStyle w:val="Compact"/>
-              <w:jc w:val="left"/>
-            </w:pPr>
-            <w:r>
-              <w:t xml:space="preserve">Power BI</w:t>
-            </w:r>
-          </w:p>
-        </w:tc>
-        <w:tc>
-          <w:p>
-            <w:pPr>
-              <w:pStyle w:val="Compact"/>
-              <w:jc w:val="left"/>
-            </w:pPr>
-            <w:r>
-              <w:t xml:space="preserve">NA</w:t>
-            </w:r>
-          </w:p>
-        </w:tc>
-        <w:tc>
-          <w:p>
-            <w:pPr>
-              <w:pStyle w:val="Compact"/>
-              <w:jc w:val="left"/>
-            </w:pPr>
-            <w:r>
-              <w:t xml:space="preserve">Y</w:t>
-            </w:r>
-          </w:p>
-        </w:tc>
-      </w:tr>
-      <w:tr>
-        <w:tc>
-          <w:p>
-            <w:pPr>
-              <w:pStyle w:val="Compact"/>
-              <w:jc w:val="left"/>
-            </w:pPr>
-            <w:r>
               <w:t xml:space="preserve">ggplot</w:t>
             </w:r>
           </w:p>
@@ -1207,18 +1277,7 @@
               <w:jc w:val="left"/>
             </w:pPr>
             <w:r>
-              <w:t xml:space="preserve">Y</w:t>
-            </w:r>
-          </w:p>
-        </w:tc>
-        <w:tc>
-          <w:p>
-            <w:pPr>
-              <w:pStyle w:val="Compact"/>
-              <w:jc w:val="left"/>
-            </w:pPr>
-            <w:r>
-              <w:t xml:space="preserve">NA</w:t>
+              <w:t xml:space="preserve">N</w:t>
             </w:r>
           </w:p>
         </w:tc>
@@ -1242,10 +1301,12 @@
               <w:jc w:val="left"/>
             </w:pPr>
             <w:r>
-              <w:t xml:space="preserve">Y</w:t>
+              <w:t xml:space="preserve">N</w:t>
             </w:r>
           </w:p>
         </w:tc>
+      </w:tr>
+      <w:tr>
         <w:tc>
           <w:p>
             <w:pPr>
@@ -1253,7 +1314,114 @@
               <w:jc w:val="left"/>
             </w:pPr>
             <w:r>
-              <w:t xml:space="preserve">NA</w:t>
+              <w:t xml:space="preserve">Weka</w:t>
+            </w:r>
+          </w:p>
+        </w:tc>
+        <w:tc>
+          <w:p>
+            <w:pPr>
+              <w:pStyle w:val="Compact"/>
+              <w:jc w:val="left"/>
+            </w:pPr>
+            <w:r>
+              <w:t xml:space="preserve">N</w:t>
+            </w:r>
+          </w:p>
+        </w:tc>
+      </w:tr>
+      <w:tr>
+        <w:tc>
+          <w:p>
+            <w:pPr>
+              <w:pStyle w:val="Compact"/>
+              <w:jc w:val="left"/>
+            </w:pPr>
+            <w:r>
+              <w:t xml:space="preserve">MongoDB</w:t>
+            </w:r>
+          </w:p>
+        </w:tc>
+        <w:tc>
+          <w:p>
+            <w:pPr>
+              <w:pStyle w:val="Compact"/>
+              <w:jc w:val="left"/>
+            </w:pPr>
+            <w:r>
+              <w:t xml:space="preserve">N</w:t>
+            </w:r>
+          </w:p>
+        </w:tc>
+      </w:tr>
+      <w:tr>
+        <w:tc>
+          <w:p>
+            <w:pPr>
+              <w:pStyle w:val="Compact"/>
+              <w:jc w:val="left"/>
+            </w:pPr>
+            <w:r>
+              <w:t xml:space="preserve">Tweepy</w:t>
+            </w:r>
+          </w:p>
+        </w:tc>
+        <w:tc>
+          <w:p>
+            <w:pPr>
+              <w:pStyle w:val="Compact"/>
+              <w:jc w:val="left"/>
+            </w:pPr>
+            <w:r>
+              <w:t xml:space="preserve">N</w:t>
+            </w:r>
+          </w:p>
+        </w:tc>
+      </w:tr>
+      <w:tr>
+        <w:tc>
+          <w:p>
+            <w:pPr>
+              <w:pStyle w:val="Compact"/>
+              <w:jc w:val="left"/>
+            </w:pPr>
+            <w:r>
+              <w:t xml:space="preserve">Tensorflow</w:t>
+            </w:r>
+          </w:p>
+        </w:tc>
+        <w:tc>
+          <w:p>
+            <w:pPr>
+              <w:pStyle w:val="Compact"/>
+              <w:jc w:val="left"/>
+            </w:pPr>
+            <w:r>
+              <w:t xml:space="preserve">N</w:t>
+            </w:r>
+          </w:p>
+        </w:tc>
+      </w:tr>
+      <w:tr>
+        <w:tc>
+          <w:p>
+            <w:pPr>
+              <w:pStyle w:val="Compact"/>
+              <w:jc w:val="left"/>
+            </w:pPr>
+            <w:r>
+              <w:t xml:space="preserve">Keras</w:t>
+            </w:r>
+          </w:p>
+        </w:tc>
+        <w:tc>
+          <w:p>
+            <w:pPr>
+              <w:pStyle w:val="Compact"/>
+              <w:jc w:val="left"/>
+            </w:pPr>
+            <w:r>
+              <w:t xml:space="preserve">N</w:t>
             </w:r>
           </w:p>
         </w:tc>
@@ -1263,10 +1431,33 @@
       <w:pPr>
         <w:pStyle w:val="Heading2"/>
       </w:pPr>
-      <w:bookmarkStart w:id="46" w:name="references"/>
-      <w:bookmarkEnd w:id="46"/>
+      <w:bookmarkStart w:id="48" w:name="references"/>
+      <w:bookmarkEnd w:id="48"/>
       <w:r>
         <w:t xml:space="preserve">References</w:t>
+      </w:r>
+    </w:p>
+    <w:p>
+      <w:pPr>
+        <w:pStyle w:val="Bibliography"/>
+      </w:pPr>
+      <w:r>
+        <w:t xml:space="preserve">Ballantyne, Roy, Jan Packer, Megan Axelsen, and others. 2009. “Trends in Tourism Research.”</w:t>
+      </w:r>
+      <w:r>
+        <w:t xml:space="preserve"> </w:t>
+      </w:r>
+      <w:r>
+        <w:rPr>
+          <w:i/>
+        </w:rPr>
+        <w:t xml:space="preserve">Annals of Tourism Research</w:t>
+      </w:r>
+      <w:r>
+        <w:t xml:space="preserve"> </w:t>
+      </w:r>
+      <w:r>
+        <w:t xml:space="preserve">36 (1). Elsevier Science: 149–52.</w:t>
       </w:r>
     </w:p>
     <w:p>
@@ -1307,6 +1498,29 @@
       </w:r>
       <w:r>
         <w:t xml:space="preserve">, 80–88. Association for Computational Linguistics.</w:t>
+      </w:r>
+    </w:p>
+    <w:p>
+      <w:pPr>
+        <w:pStyle w:val="Bibliography"/>
+      </w:pPr>
+      <w:r>
+        <w:t xml:space="preserve">Odlum, Michelle, and Sunmoo Yoon. 2015. “What Can We Learn About the Ebola Outbreak from Tweets?”</w:t>
+      </w:r>
+      <w:r>
+        <w:t xml:space="preserve"> </w:t>
+      </w:r>
+      <w:r>
+        <w:rPr>
+          <w:i/>
+        </w:rPr>
+        <w:t xml:space="preserve">American Journal of Infection Control</w:t>
+      </w:r>
+      <w:r>
+        <w:t xml:space="preserve"> </w:t>
+      </w:r>
+      <w:r>
+        <w:t xml:space="preserve">43 (6). Elsevier: 563–71.</w:t>
       </w:r>
     </w:p>
     <w:sectPr>
@@ -1358,7 +1572,7 @@
       </w:hyperlink>
     </w:p>
   </w:footnote>
-  <w:footnote w:id="45">
+  <w:footnote w:id="47">
     <w:p>
       <w:pPr>
         <w:pStyle w:val="FootnoteText"/>
@@ -1856,7 +2070,7 @@
     </w:lvl>
   </w:abstractNum>
   <w:abstractNum w:abstractNumId="990">
-    <w:nsid w:val="9d6af9e8"/>
+    <w:nsid w:val="2889b4bc"/>
     <w:multiLevelType w:val="multilevel"/>
     <w:lvl w:ilvl="0">
       <w:numFmt w:val="bullet"/>
@@ -1937,7 +2151,7 @@
     </w:lvl>
   </w:abstractNum>
   <w:abstractNum w:abstractNumId="991">
-    <w:nsid w:val="5361926e"/>
+    <w:nsid w:val="d4dc5d5e"/>
     <w:multiLevelType w:val="multilevel"/>
     <w:lvl w:ilvl="0">
       <w:numFmt w:val="bullet"/>
